--- a/BC_Slide/BCCK_IoT.docx
+++ b/BC_Slide/BCCK_IoT.docx
@@ -611,24 +611,6 @@
                 <w:szCs w:val="28"/>
               </w:rPr>
             </w:pPr>
-            <w:r>
-              <w:rPr>
-                <w:rFonts w:ascii="Times New Roman" w:hAnsi="Times New Roman" w:cs="Times New Roman"/>
-                <w:noProof/>
-                <w:sz w:val="28"/>
-                <w:szCs w:val="28"/>
-              </w:rPr>
-              <w:t xml:space="preserve">Trần </w:t>
-            </w:r>
-            <w:r>
-              <w:rPr>
-                <w:rFonts w:ascii="Times New Roman" w:hAnsi="Times New Roman" w:cs="Times New Roman"/>
-                <w:noProof/>
-                <w:sz w:val="28"/>
-                <w:szCs w:val="28"/>
-              </w:rPr>
-              <w:t>Đức Sơn</w:t>
-            </w:r>
           </w:p>
         </w:tc>
         <w:tc>
@@ -647,24 +629,6 @@
                 <w:szCs w:val="28"/>
               </w:rPr>
             </w:pPr>
-            <w:r>
-              <w:rPr>
-                <w:rFonts w:ascii="Times New Roman" w:hAnsi="Times New Roman" w:cs="Times New Roman"/>
-                <w:noProof/>
-                <w:sz w:val="28"/>
-                <w:szCs w:val="28"/>
-              </w:rPr>
-              <w:t>201</w:t>
-            </w:r>
-            <w:r>
-              <w:rPr>
-                <w:rFonts w:ascii="Times New Roman" w:hAnsi="Times New Roman" w:cs="Times New Roman"/>
-                <w:noProof/>
-                <w:sz w:val="28"/>
-                <w:szCs w:val="28"/>
-              </w:rPr>
-              <w:t>63571</w:t>
-            </w:r>
           </w:p>
         </w:tc>
       </w:tr>
@@ -12971,28 +12935,28 @@
 </file>
 
 <file path=customXml/item1.xml><?xml version="1.0" encoding="utf-8"?>
+<b:Sources xmlns:b="http://schemas.openxmlformats.org/officeDocument/2006/bibliography" xmlns="http://schemas.openxmlformats.org/officeDocument/2006/bibliography" SelectedStyle="\APASixthEditionOfficeOnline.xsl" StyleName="APA" Version="6"/>
+</file>
+
+<file path=customXml/item2.xml><?xml version="1.0" encoding="utf-8"?>
 <go:gDocsCustomXmlDataStorage xmlns:go="http://customooxmlschemas.google.com/" xmlns:r="http://schemas.openxmlformats.org/officeDocument/2006/relationships">
   <go:docsCustomData xmlns:go="http://customooxmlschemas.google.com/" roundtripDataSignature="AMtx7mh1M8DMzVf+4iV75sKNIL7iribXlA==">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</go:docsCustomData>
 </go:gDocsCustomXmlDataStorage>
 </file>
 
-<file path=customXml/item2.xml><?xml version="1.0" encoding="utf-8"?>
-<b:Sources xmlns:b="http://schemas.openxmlformats.org/officeDocument/2006/bibliography" xmlns="http://schemas.openxmlformats.org/officeDocument/2006/bibliography" SelectedStyle="\APASixthEditionOfficeOnline.xsl" StyleName="APA" Version="6"/>
+<file path=customXml/itemProps1.xml><?xml version="1.0" encoding="utf-8"?>
+<ds:datastoreItem xmlns:ds="http://schemas.openxmlformats.org/officeDocument/2006/customXml" ds:itemID="{405C0AF4-2233-44BA-AF3F-A98E330CDAC4}">
+  <ds:schemaRefs>
+    <ds:schemaRef ds:uri="http://schemas.openxmlformats.org/officeDocument/2006/bibliography"/>
+  </ds:schemaRefs>
+</ds:datastoreItem>
 </file>
 
-<file path=customXml/itemProps1.xml><?xml version="1.0" encoding="utf-8"?>
+<file path=customXml/itemProps2.xml><?xml version="1.0" encoding="utf-8"?>
 <ds:datastoreItem xmlns:ds="http://schemas.openxmlformats.org/officeDocument/2006/customXml" ds:itemID="{11111111-1234-1234-1234-123412341234}">
   <ds:schemaRefs>
     <ds:schemaRef ds:uri="http://customooxmlschemas.google.com/"/>
     <ds:schemaRef ds:uri="http://schemas.openxmlformats.org/officeDocument/2006/relationships"/>
   </ds:schemaRefs>
 </ds:datastoreItem>
-</file>
-
-<file path=customXml/itemProps2.xml><?xml version="1.0" encoding="utf-8"?>
-<ds:datastoreItem xmlns:ds="http://schemas.openxmlformats.org/officeDocument/2006/customXml" ds:itemID="{405C0AF4-2233-44BA-AF3F-A98E330CDAC4}">
-  <ds:schemaRefs>
-    <ds:schemaRef ds:uri="http://schemas.openxmlformats.org/officeDocument/2006/bibliography"/>
-  </ds:schemaRefs>
-</ds:datastoreItem>
 </file>